--- a/CasoCerrado/src/repositorio/repositorio.docx
+++ b/CasoCerrado/src/repositorio/repositorio.docx
@@ -4,7 +4,7 @@
   <w:body>
     <w:p>
       <w:r>
-        <w:t>https://github.com/nayid04/CasoCerrado</w:t>
+        <w:t>https://github.com/nayid04/proyecto-final</w:t>
       </w:r>
     </w:p>
     <w:sectPr>
